--- a/MAIN/06. Daftar Gambar.docx
+++ b/MAIN/06. Daftar Gambar.docx
@@ -52,6 +52,124 @@
       <w:pPr>
         <w:pStyle w:val="Title"/>
         <w:tabs>
+          <w:tab w:val="right" w:pos="1276"/>
+          <w:tab w:val="left" w:pos="1418"/>
+          <w:tab w:val="left" w:leader="dot" w:pos="7560"/>
+          <w:tab w:val="right" w:pos="7830"/>
+        </w:tabs>
+        <w:spacing w:line="480" w:lineRule="auto"/>
+        <w:ind w:right="-709"/>
+        <w:jc w:val="both"/>
+        <w:rPr>
+          <w:b w:val="0"/>
+          <w:lang w:val="sv-SE"/>
+        </w:rPr>
+      </w:pPr>
+      <w:r>
+        <w:rPr>
+          <w:b w:val="0"/>
+          <w:lang w:val="en-US"/>
+        </w:rPr>
+        <w:t>Gambar</w:t>
+      </w:r>
+      <w:r>
+        <w:rPr>
+          <w:b w:val="0"/>
+        </w:rPr>
+        <w:t xml:space="preserve"> </w:t>
+      </w:r>
+      <w:r>
+        <w:rPr>
+          <w:b w:val="0"/>
+          <w:lang w:val="en-US"/>
+        </w:rPr>
+        <w:t>2</w:t>
+      </w:r>
+      <w:r>
+        <w:rPr>
+          <w:b w:val="0"/>
+        </w:rPr>
+        <w:t>.</w:t>
+      </w:r>
+      <w:r>
+        <w:rPr>
+          <w:b w:val="0"/>
+          <w:lang w:val="en-US"/>
+        </w:rPr>
+        <w:t>1</w:t>
+      </w:r>
+      <w:r>
+        <w:rPr>
+          <w:b w:val="0"/>
+        </w:rPr>
+        <w:tab/>
+      </w:r>
+      <w:r>
+        <w:rPr>
+          <w:b w:val="0"/>
+          <w:lang w:val="en-US"/>
+        </w:rPr>
+        <w:tab/>
+      </w:r>
+      <w:proofErr w:type="spellStart"/>
+      <w:r>
+        <w:rPr>
+          <w:b w:val="0"/>
+          <w:lang w:val="en-US"/>
+        </w:rPr>
+        <w:t>Kerangka</w:t>
+      </w:r>
+      <w:proofErr w:type="spellEnd"/>
+      <w:r>
+        <w:rPr>
+          <w:b w:val="0"/>
+          <w:lang w:val="en-US"/>
+        </w:rPr>
+        <w:t xml:space="preserve"> </w:t>
+      </w:r>
+      <w:proofErr w:type="spellStart"/>
+      <w:r>
+        <w:rPr>
+          <w:b w:val="0"/>
+          <w:lang w:val="en-US"/>
+        </w:rPr>
+        <w:t>P</w:t>
+      </w:r>
+      <w:r>
+        <w:rPr>
+          <w:b w:val="0"/>
+          <w:lang w:val="en-US"/>
+        </w:rPr>
+        <w:t>ikir</w:t>
+      </w:r>
+      <w:proofErr w:type="spellEnd"/>
+      <w:r>
+        <w:rPr>
+          <w:b w:val="0"/>
+          <w:lang w:val="sv-SE"/>
+        </w:rPr>
+        <w:tab/>
+      </w:r>
+      <w:r>
+        <w:rPr>
+          <w:b w:val="0"/>
+          <w:lang w:val="sv-SE"/>
+        </w:rPr>
+        <w:tab/>
+        <w:t xml:space="preserve"> </w:t>
+      </w:r>
+      <w:r>
+        <w:rPr>
+          <w:b w:val="0"/>
+          <w:lang w:val="sv-SE"/>
+        </w:rPr>
+        <w:t>5</w:t>
+      </w:r>
+    </w:p>
+    <w:p>
+      <w:pPr>
+        <w:pStyle w:val="Title"/>
+        <w:tabs>
           <w:tab w:val="left" w:pos="1134"/>
           <w:tab w:val="left" w:leader="dot" w:pos="7560"/>
           <w:tab w:val="right" w:pos="7830"/>
@@ -61,104 +179,1346 @@
         <w:jc w:val="both"/>
         <w:rPr>
           <w:b w:val="0"/>
+          <w:lang w:val="sv-SE"/>
+        </w:rPr>
+      </w:pPr>
+      <w:r>
+        <w:rPr>
+          <w:b w:val="0"/>
+          <w:lang w:val="sv-SE"/>
+        </w:rPr>
+        <w:t>Gambar 4.1</w:t>
+      </w:r>
+      <w:r>
+        <w:rPr>
+          <w:b w:val="0"/>
+          <w:lang w:val="sv-SE"/>
+        </w:rPr>
+        <w:tab/>
+        <w:t xml:space="preserve">   </w:t>
+      </w:r>
+      <w:r>
+        <w:rPr>
+          <w:b w:val="0"/>
+          <w:lang w:val="sv-SE"/>
+        </w:rPr>
+        <w:t xml:space="preserve"> </w:t>
+      </w:r>
+      <w:r>
+        <w:rPr>
+          <w:b w:val="0"/>
+          <w:i/>
+          <w:iCs/>
+          <w:lang w:val="sv-SE"/>
+        </w:rPr>
+        <w:t>Us</w:t>
+      </w:r>
+      <w:r>
+        <w:rPr>
+          <w:b w:val="0"/>
+          <w:i/>
+          <w:iCs/>
+          <w:lang w:val="sv-SE"/>
+        </w:rPr>
+        <w:t>e Case Diagram</w:t>
+      </w:r>
+      <w:r>
+        <w:rPr>
+          <w:b w:val="0"/>
+          <w:i/>
+          <w:iCs/>
+          <w:lang w:val="sv-SE"/>
+        </w:rPr>
+        <w:tab/>
+        <w:t xml:space="preserve">  </w:t>
+      </w:r>
+      <w:r>
+        <w:rPr>
+          <w:b w:val="0"/>
+          <w:lang w:val="sv-SE"/>
+        </w:rPr>
+        <w:t>2</w:t>
+      </w:r>
+      <w:r>
+        <w:rPr>
+          <w:b w:val="0"/>
+          <w:lang w:val="sv-SE"/>
+        </w:rPr>
+        <w:t>6</w:t>
+      </w:r>
+    </w:p>
+    <w:p>
+      <w:pPr>
+        <w:pStyle w:val="Title"/>
+        <w:tabs>
+          <w:tab w:val="left" w:pos="1134"/>
+          <w:tab w:val="left" w:leader="dot" w:pos="7560"/>
+          <w:tab w:val="right" w:pos="7830"/>
+        </w:tabs>
+        <w:spacing w:line="480" w:lineRule="auto"/>
+        <w:ind w:right="-709"/>
+        <w:jc w:val="both"/>
+        <w:rPr>
+          <w:b w:val="0"/>
+          <w:lang w:val="sv-SE"/>
+        </w:rPr>
+      </w:pPr>
+      <w:r>
+        <w:rPr>
+          <w:b w:val="0"/>
+          <w:lang w:val="sv-SE"/>
+        </w:rPr>
+        <w:t>Gambar 4.2</w:t>
+      </w:r>
+      <w:r>
+        <w:rPr>
+          <w:b w:val="0"/>
+          <w:lang w:val="sv-SE"/>
+        </w:rPr>
+        <w:tab/>
+        <w:t xml:space="preserve">   </w:t>
+      </w:r>
+      <w:r>
+        <w:rPr>
+          <w:b w:val="0"/>
+          <w:lang w:val="sv-SE"/>
+        </w:rPr>
+        <w:t xml:space="preserve"> </w:t>
+      </w:r>
+      <w:r>
+        <w:rPr>
+          <w:b w:val="0"/>
+          <w:i/>
+          <w:iCs/>
+          <w:lang w:val="sv-SE"/>
+        </w:rPr>
+        <w:t>Activity Diagram Login</w:t>
+      </w:r>
+      <w:r>
+        <w:rPr>
+          <w:b w:val="0"/>
+          <w:i/>
+          <w:iCs/>
+          <w:lang w:val="sv-SE"/>
+        </w:rPr>
+        <w:tab/>
+        <w:t xml:space="preserve">  </w:t>
+      </w:r>
+      <w:r>
+        <w:rPr>
+          <w:b w:val="0"/>
+          <w:lang w:val="sv-SE"/>
+        </w:rPr>
+        <w:t>2</w:t>
+      </w:r>
+      <w:r>
+        <w:rPr>
+          <w:b w:val="0"/>
+          <w:lang w:val="sv-SE"/>
+        </w:rPr>
+        <w:t>7</w:t>
+      </w:r>
+    </w:p>
+    <w:p>
+      <w:pPr>
+        <w:pStyle w:val="Title"/>
+        <w:tabs>
+          <w:tab w:val="left" w:pos="1134"/>
+          <w:tab w:val="left" w:leader="dot" w:pos="7560"/>
+          <w:tab w:val="right" w:pos="7830"/>
+        </w:tabs>
+        <w:spacing w:line="480" w:lineRule="auto"/>
+        <w:ind w:right="-709"/>
+        <w:jc w:val="both"/>
+        <w:rPr>
+          <w:b w:val="0"/>
+          <w:lang w:val="sv-SE"/>
+        </w:rPr>
+      </w:pPr>
+      <w:r>
+        <w:rPr>
+          <w:b w:val="0"/>
+          <w:lang w:val="sv-SE"/>
+        </w:rPr>
+        <w:t xml:space="preserve">Gambar 4.3   </w:t>
+      </w:r>
+      <w:r>
+        <w:rPr>
+          <w:b w:val="0"/>
+          <w:lang w:val="sv-SE"/>
+        </w:rPr>
+        <w:t xml:space="preserve"> </w:t>
+      </w:r>
+      <w:r>
+        <w:rPr>
+          <w:b w:val="0"/>
+          <w:lang w:val="sv-SE"/>
+        </w:rPr>
+        <w:t>Activity Diagram Data Karyawan</w:t>
+      </w:r>
+      <w:r>
+        <w:rPr>
+          <w:b w:val="0"/>
+          <w:lang w:val="sv-SE"/>
+        </w:rPr>
+        <w:tab/>
+        <w:t xml:space="preserve">  2</w:t>
+      </w:r>
+      <w:r>
+        <w:rPr>
+          <w:b w:val="0"/>
+          <w:lang w:val="sv-SE"/>
+        </w:rPr>
+        <w:t>8</w:t>
+      </w:r>
+    </w:p>
+    <w:p>
+      <w:pPr>
+        <w:pStyle w:val="Title"/>
+        <w:tabs>
+          <w:tab w:val="left" w:pos="1134"/>
+          <w:tab w:val="left" w:leader="dot" w:pos="7560"/>
+          <w:tab w:val="right" w:pos="7830"/>
+        </w:tabs>
+        <w:spacing w:line="480" w:lineRule="auto"/>
+        <w:ind w:right="-709"/>
+        <w:jc w:val="both"/>
+        <w:rPr>
+          <w:b w:val="0"/>
+          <w:lang w:val="sv-SE"/>
+        </w:rPr>
+      </w:pPr>
+      <w:r>
+        <w:rPr>
+          <w:b w:val="0"/>
+          <w:lang w:val="sv-SE"/>
+        </w:rPr>
+        <w:t>Gambar 4.4</w:t>
+      </w:r>
+      <w:r>
+        <w:rPr>
+          <w:b w:val="0"/>
+          <w:lang w:val="sv-SE"/>
+        </w:rPr>
+        <w:tab/>
+        <w:t xml:space="preserve">   </w:t>
+      </w:r>
+      <w:r>
+        <w:rPr>
+          <w:b w:val="0"/>
+          <w:lang w:val="sv-SE"/>
+        </w:rPr>
+        <w:t xml:space="preserve"> </w:t>
+      </w:r>
+      <w:r>
+        <w:rPr>
+          <w:b w:val="0"/>
+          <w:lang w:val="sv-SE"/>
+        </w:rPr>
+        <w:t>Activity Diagram Data Kriteria</w:t>
+      </w:r>
+      <w:r>
+        <w:rPr>
+          <w:b w:val="0"/>
+          <w:lang w:val="sv-SE"/>
+        </w:rPr>
+        <w:tab/>
+        <w:t xml:space="preserve">  2</w:t>
+      </w:r>
+      <w:r>
+        <w:rPr>
+          <w:b w:val="0"/>
+          <w:lang w:val="sv-SE"/>
+        </w:rPr>
+        <w:t>9</w:t>
+      </w:r>
+    </w:p>
+    <w:p>
+      <w:pPr>
+        <w:pStyle w:val="Title"/>
+        <w:tabs>
+          <w:tab w:val="left" w:pos="1134"/>
+          <w:tab w:val="left" w:leader="dot" w:pos="7560"/>
+          <w:tab w:val="right" w:pos="7830"/>
+        </w:tabs>
+        <w:spacing w:line="480" w:lineRule="auto"/>
+        <w:ind w:right="-709"/>
+        <w:jc w:val="both"/>
+        <w:rPr>
+          <w:b w:val="0"/>
+          <w:lang w:val="sv-SE"/>
+        </w:rPr>
+      </w:pPr>
+      <w:r>
+        <w:rPr>
+          <w:b w:val="0"/>
+          <w:lang w:val="sv-SE"/>
+        </w:rPr>
+        <w:t>Gambar 4.5</w:t>
+      </w:r>
+      <w:r>
+        <w:rPr>
+          <w:b w:val="0"/>
+          <w:lang w:val="sv-SE"/>
+        </w:rPr>
+        <w:tab/>
+        <w:t xml:space="preserve">   </w:t>
+      </w:r>
+      <w:r>
+        <w:rPr>
+          <w:b w:val="0"/>
+          <w:lang w:val="sv-SE"/>
+        </w:rPr>
+        <w:t xml:space="preserve"> </w:t>
+      </w:r>
+      <w:r>
+        <w:rPr>
+          <w:b w:val="0"/>
+          <w:lang w:val="sv-SE"/>
+        </w:rPr>
+        <w:t>Activity Diagram Data Sub Kriteria</w:t>
+      </w:r>
+      <w:r>
+        <w:rPr>
+          <w:b w:val="0"/>
+          <w:lang w:val="sv-SE"/>
+        </w:rPr>
+        <w:tab/>
+        <w:t xml:space="preserve">  </w:t>
+      </w:r>
+      <w:r>
+        <w:rPr>
+          <w:b w:val="0"/>
+          <w:lang w:val="sv-SE"/>
+        </w:rPr>
+        <w:t>30</w:t>
+      </w:r>
+    </w:p>
+    <w:p>
+      <w:pPr>
+        <w:pStyle w:val="Title"/>
+        <w:tabs>
+          <w:tab w:val="left" w:pos="1134"/>
+          <w:tab w:val="left" w:leader="dot" w:pos="7560"/>
+          <w:tab w:val="right" w:pos="7830"/>
+        </w:tabs>
+        <w:spacing w:line="480" w:lineRule="auto"/>
+        <w:ind w:right="-709"/>
+        <w:jc w:val="both"/>
+        <w:rPr>
+          <w:b w:val="0"/>
+          <w:lang w:val="sv-SE"/>
+        </w:rPr>
+      </w:pPr>
+      <w:r>
+        <w:rPr>
+          <w:b w:val="0"/>
+          <w:lang w:val="sv-SE"/>
+        </w:rPr>
+        <w:t xml:space="preserve">Gambar 4.6   </w:t>
+      </w:r>
+      <w:r>
+        <w:rPr>
+          <w:b w:val="0"/>
+          <w:lang w:val="sv-SE"/>
+        </w:rPr>
+        <w:t xml:space="preserve"> </w:t>
+      </w:r>
+      <w:r>
+        <w:rPr>
+          <w:b w:val="0"/>
+          <w:lang w:val="sv-SE"/>
+        </w:rPr>
+        <w:t>Activity Diagram Data Penilaian</w:t>
+      </w:r>
+      <w:r>
+        <w:rPr>
+          <w:b w:val="0"/>
+          <w:lang w:val="sv-SE"/>
+        </w:rPr>
+        <w:tab/>
+        <w:t xml:space="preserve">  </w:t>
+      </w:r>
+      <w:r>
+        <w:rPr>
+          <w:b w:val="0"/>
+          <w:lang w:val="sv-SE"/>
+        </w:rPr>
+        <w:t>31</w:t>
+      </w:r>
+    </w:p>
+    <w:p>
+      <w:pPr>
+        <w:pStyle w:val="Title"/>
+        <w:tabs>
+          <w:tab w:val="left" w:pos="1134"/>
+          <w:tab w:val="left" w:leader="dot" w:pos="7560"/>
+          <w:tab w:val="right" w:pos="7830"/>
+        </w:tabs>
+        <w:spacing w:line="480" w:lineRule="auto"/>
+        <w:ind w:right="-709"/>
+        <w:jc w:val="both"/>
+        <w:rPr>
+          <w:b w:val="0"/>
+          <w:lang w:val="sv-SE"/>
+        </w:rPr>
+      </w:pPr>
+      <w:r>
+        <w:rPr>
+          <w:b w:val="0"/>
+          <w:lang w:val="sv-SE"/>
+        </w:rPr>
+        <w:t xml:space="preserve">Gambar 4.7   </w:t>
+      </w:r>
+      <w:r>
+        <w:rPr>
+          <w:b w:val="0"/>
+          <w:lang w:val="sv-SE"/>
+        </w:rPr>
+        <w:t xml:space="preserve"> </w:t>
+      </w:r>
+      <w:r>
+        <w:rPr>
+          <w:b w:val="0"/>
+          <w:lang w:val="sv-SE"/>
+        </w:rPr>
+        <w:t>Activity Diagram Data Hasil Penilaian</w:t>
+      </w:r>
+      <w:r>
+        <w:rPr>
+          <w:b w:val="0"/>
+          <w:lang w:val="sv-SE"/>
+        </w:rPr>
+        <w:tab/>
+        <w:t xml:space="preserve">  </w:t>
+      </w:r>
+      <w:r>
+        <w:rPr>
+          <w:b w:val="0"/>
+          <w:lang w:val="sv-SE"/>
+        </w:rPr>
+        <w:t>32</w:t>
+      </w:r>
+    </w:p>
+    <w:p>
+      <w:pPr>
+        <w:pStyle w:val="Title"/>
+        <w:tabs>
+          <w:tab w:val="left" w:pos="1134"/>
+          <w:tab w:val="left" w:leader="dot" w:pos="7560"/>
+          <w:tab w:val="right" w:pos="7830"/>
+        </w:tabs>
+        <w:spacing w:line="480" w:lineRule="auto"/>
+        <w:ind w:right="-709"/>
+        <w:jc w:val="both"/>
+        <w:rPr>
+          <w:b w:val="0"/>
+          <w:lang w:val="sv-SE"/>
+        </w:rPr>
+      </w:pPr>
+      <w:r>
+        <w:rPr>
+          <w:b w:val="0"/>
+          <w:lang w:val="sv-SE"/>
+        </w:rPr>
+        <w:t xml:space="preserve">Gambar 4.8   </w:t>
+      </w:r>
+      <w:r>
+        <w:rPr>
+          <w:b w:val="0"/>
+          <w:lang w:val="sv-SE"/>
+        </w:rPr>
+        <w:t xml:space="preserve"> </w:t>
+      </w:r>
+      <w:r>
+        <w:rPr>
+          <w:b w:val="0"/>
+          <w:lang w:val="sv-SE"/>
+        </w:rPr>
+        <w:t>Activity Diagram Cetak Laporan</w:t>
+      </w:r>
+      <w:r>
+        <w:rPr>
+          <w:b w:val="0"/>
+          <w:lang w:val="sv-SE"/>
+        </w:rPr>
+        <w:tab/>
+        <w:t xml:space="preserve">  </w:t>
+      </w:r>
+      <w:r>
+        <w:rPr>
+          <w:b w:val="0"/>
+          <w:lang w:val="sv-SE"/>
+        </w:rPr>
+        <w:t>32</w:t>
+      </w:r>
+    </w:p>
+    <w:p>
+      <w:pPr>
+        <w:pStyle w:val="Title"/>
+        <w:tabs>
+          <w:tab w:val="left" w:pos="1134"/>
+          <w:tab w:val="left" w:leader="dot" w:pos="7560"/>
+          <w:tab w:val="right" w:pos="7830"/>
+        </w:tabs>
+        <w:spacing w:line="480" w:lineRule="auto"/>
+        <w:ind w:right="-709"/>
+        <w:jc w:val="both"/>
+        <w:rPr>
+          <w:b w:val="0"/>
+          <w:lang w:val="sv-SE"/>
+        </w:rPr>
+      </w:pPr>
+      <w:r>
+        <w:rPr>
+          <w:b w:val="0"/>
+          <w:lang w:val="sv-SE"/>
+        </w:rPr>
+        <w:t xml:space="preserve">Gambar 4.9   </w:t>
+      </w:r>
+      <w:r>
+        <w:rPr>
+          <w:b w:val="0"/>
+          <w:lang w:val="sv-SE"/>
+        </w:rPr>
+        <w:t xml:space="preserve"> </w:t>
+      </w:r>
+      <w:r>
+        <w:rPr>
+          <w:b w:val="0"/>
+          <w:lang w:val="sv-SE"/>
+        </w:rPr>
+        <w:t>Activity Diagram Data Admin</w:t>
+      </w:r>
+      <w:r>
+        <w:rPr>
+          <w:b w:val="0"/>
+          <w:lang w:val="sv-SE"/>
+        </w:rPr>
+        <w:tab/>
+        <w:t xml:space="preserve">  </w:t>
+      </w:r>
+      <w:r>
+        <w:rPr>
+          <w:b w:val="0"/>
+          <w:lang w:val="sv-SE"/>
+        </w:rPr>
+        <w:t>33</w:t>
+      </w:r>
+    </w:p>
+    <w:p>
+      <w:pPr>
+        <w:pStyle w:val="Title"/>
+        <w:tabs>
+          <w:tab w:val="left" w:pos="1134"/>
+          <w:tab w:val="left" w:leader="dot" w:pos="7560"/>
+          <w:tab w:val="right" w:pos="7830"/>
+        </w:tabs>
+        <w:spacing w:line="480" w:lineRule="auto"/>
+        <w:ind w:right="-709"/>
+        <w:jc w:val="both"/>
+        <w:rPr>
+          <w:b w:val="0"/>
+          <w:lang w:val="sv-SE"/>
+        </w:rPr>
+      </w:pPr>
+      <w:r>
+        <w:rPr>
+          <w:b w:val="0"/>
+          <w:lang w:val="sv-SE"/>
+        </w:rPr>
+        <w:t xml:space="preserve">Gambar 4.10 </w:t>
+      </w:r>
+      <w:r>
+        <w:rPr>
+          <w:b w:val="0"/>
+          <w:lang w:val="sv-SE"/>
+        </w:rPr>
+        <w:t xml:space="preserve"> </w:t>
+      </w:r>
+      <w:r>
+        <w:rPr>
+          <w:b w:val="0"/>
+          <w:lang w:val="sv-SE"/>
+        </w:rPr>
+        <w:t>Activity Diagram Halaman User</w:t>
+      </w:r>
+      <w:r>
+        <w:rPr>
+          <w:b w:val="0"/>
+          <w:lang w:val="sv-SE"/>
+        </w:rPr>
+        <w:tab/>
+        <w:t xml:space="preserve">  </w:t>
+      </w:r>
+      <w:r>
+        <w:rPr>
+          <w:b w:val="0"/>
+          <w:lang w:val="sv-SE"/>
+        </w:rPr>
+        <w:t>34</w:t>
+      </w:r>
+    </w:p>
+    <w:p>
+      <w:pPr>
+        <w:pStyle w:val="Title"/>
+        <w:tabs>
+          <w:tab w:val="left" w:pos="1134"/>
+          <w:tab w:val="left" w:pos="1418"/>
+          <w:tab w:val="left" w:leader="dot" w:pos="7560"/>
+          <w:tab w:val="right" w:pos="7830"/>
+        </w:tabs>
+        <w:spacing w:line="480" w:lineRule="auto"/>
+        <w:ind w:right="-709"/>
+        <w:jc w:val="both"/>
+        <w:rPr>
+          <w:b w:val="0"/>
+          <w:lang w:val="sv-SE"/>
+        </w:rPr>
+      </w:pPr>
+      <w:r>
+        <w:rPr>
+          <w:b w:val="0"/>
+          <w:lang w:val="sv-SE"/>
+        </w:rPr>
+        <w:t xml:space="preserve">Gambar 4.11 </w:t>
+      </w:r>
+      <w:r>
+        <w:rPr>
+          <w:b w:val="0"/>
+          <w:lang w:val="sv-SE"/>
+        </w:rPr>
+        <w:t xml:space="preserve"> </w:t>
+      </w:r>
+      <w:r>
+        <w:rPr>
+          <w:b w:val="0"/>
+          <w:lang w:val="sv-SE"/>
+        </w:rPr>
+        <w:t>Class Diagram</w:t>
+      </w:r>
+      <w:r>
+        <w:rPr>
+          <w:b w:val="0"/>
+          <w:lang w:val="sv-SE"/>
+        </w:rPr>
+        <w:tab/>
+        <w:t xml:space="preserve">  </w:t>
+      </w:r>
+      <w:r>
+        <w:rPr>
+          <w:b w:val="0"/>
+          <w:lang w:val="sv-SE"/>
+        </w:rPr>
+        <w:t>35</w:t>
+      </w:r>
+    </w:p>
+    <w:p>
+      <w:pPr>
+        <w:pStyle w:val="Title"/>
+        <w:tabs>
+          <w:tab w:val="left" w:pos="1134"/>
+          <w:tab w:val="left" w:leader="dot" w:pos="7560"/>
+          <w:tab w:val="right" w:pos="7830"/>
+        </w:tabs>
+        <w:spacing w:line="480" w:lineRule="auto"/>
+        <w:ind w:right="-709"/>
+        <w:jc w:val="both"/>
+        <w:rPr>
+          <w:b w:val="0"/>
+          <w:lang w:val="sv-SE"/>
+        </w:rPr>
+      </w:pPr>
+      <w:r>
+        <w:rPr>
+          <w:b w:val="0"/>
+          <w:lang w:val="sv-SE"/>
+        </w:rPr>
+        <w:t xml:space="preserve">Gambar 4.12 </w:t>
+      </w:r>
+      <w:r>
+        <w:rPr>
+          <w:b w:val="0"/>
+          <w:lang w:val="sv-SE"/>
+        </w:rPr>
+        <w:t xml:space="preserve"> </w:t>
+      </w:r>
+      <w:r>
+        <w:rPr>
+          <w:b w:val="0"/>
+          <w:lang w:val="sv-SE"/>
+        </w:rPr>
+        <w:t>Sequence Diagram Admin</w:t>
+      </w:r>
+      <w:r>
+        <w:rPr>
+          <w:b w:val="0"/>
+          <w:lang w:val="sv-SE"/>
+        </w:rPr>
+        <w:tab/>
+        <w:t xml:space="preserve">  </w:t>
+      </w:r>
+      <w:r>
+        <w:rPr>
+          <w:b w:val="0"/>
+          <w:lang w:val="sv-SE"/>
+        </w:rPr>
+        <w:t>36</w:t>
+      </w:r>
+    </w:p>
+    <w:p>
+      <w:pPr>
+        <w:pStyle w:val="Title"/>
+        <w:tabs>
+          <w:tab w:val="left" w:pos="1134"/>
+          <w:tab w:val="left" w:leader="dot" w:pos="7560"/>
+          <w:tab w:val="right" w:pos="7830"/>
+        </w:tabs>
+        <w:spacing w:line="480" w:lineRule="auto"/>
+        <w:ind w:right="-709"/>
+        <w:jc w:val="both"/>
+        <w:rPr>
+          <w:b w:val="0"/>
+          <w:lang w:val="sv-SE"/>
+        </w:rPr>
+      </w:pPr>
+      <w:r>
+        <w:rPr>
+          <w:b w:val="0"/>
+          <w:lang w:val="sv-SE"/>
+        </w:rPr>
+        <w:t xml:space="preserve">Gambar 4.13 </w:t>
+      </w:r>
+      <w:r>
+        <w:rPr>
+          <w:b w:val="0"/>
+          <w:lang w:val="sv-SE"/>
+        </w:rPr>
+        <w:t xml:space="preserve"> </w:t>
+      </w:r>
+      <w:r>
+        <w:rPr>
+          <w:b w:val="0"/>
+          <w:lang w:val="sv-SE"/>
+        </w:rPr>
+        <w:t>Sequence Diagram User</w:t>
+      </w:r>
+      <w:r>
+        <w:rPr>
+          <w:b w:val="0"/>
+          <w:lang w:val="sv-SE"/>
+        </w:rPr>
+        <w:tab/>
+        <w:t xml:space="preserve">  </w:t>
+      </w:r>
+      <w:r>
+        <w:rPr>
+          <w:b w:val="0"/>
+          <w:lang w:val="sv-SE"/>
+        </w:rPr>
+        <w:t>36</w:t>
+      </w:r>
+    </w:p>
+    <w:p>
+      <w:pPr>
+        <w:pStyle w:val="Title"/>
+        <w:tabs>
+          <w:tab w:val="left" w:pos="1134"/>
+          <w:tab w:val="left" w:leader="dot" w:pos="7560"/>
+          <w:tab w:val="right" w:pos="7830"/>
+        </w:tabs>
+        <w:spacing w:line="480" w:lineRule="auto"/>
+        <w:ind w:right="-709"/>
+        <w:jc w:val="both"/>
+        <w:rPr>
+          <w:b w:val="0"/>
+          <w:lang w:val="sv-SE"/>
+        </w:rPr>
+      </w:pPr>
+      <w:r>
+        <w:rPr>
+          <w:b w:val="0"/>
+          <w:lang w:val="sv-SE"/>
+        </w:rPr>
+        <w:t xml:space="preserve">Gambar 4.14 </w:t>
+      </w:r>
+      <w:r>
+        <w:rPr>
+          <w:b w:val="0"/>
+          <w:lang w:val="sv-SE"/>
+        </w:rPr>
+        <w:t xml:space="preserve"> </w:t>
+      </w:r>
+      <w:r>
+        <w:rPr>
+          <w:b w:val="0"/>
+          <w:lang w:val="sv-SE"/>
+        </w:rPr>
+        <w:t>Rancangan Halaman Login</w:t>
+      </w:r>
+      <w:r>
+        <w:rPr>
+          <w:b w:val="0"/>
+          <w:lang w:val="sv-SE"/>
+        </w:rPr>
+        <w:tab/>
+        <w:t xml:space="preserve">  3</w:t>
+      </w:r>
+      <w:r>
+        <w:rPr>
+          <w:b w:val="0"/>
+          <w:lang w:val="sv-SE"/>
+        </w:rPr>
+        <w:t>7</w:t>
+      </w:r>
+    </w:p>
+    <w:p>
+      <w:pPr>
+        <w:pStyle w:val="Title"/>
+        <w:tabs>
+          <w:tab w:val="left" w:pos="1134"/>
+          <w:tab w:val="left" w:leader="dot" w:pos="7560"/>
+          <w:tab w:val="right" w:pos="7830"/>
+        </w:tabs>
+        <w:spacing w:line="480" w:lineRule="auto"/>
+        <w:ind w:right="-709"/>
+        <w:jc w:val="both"/>
+        <w:rPr>
+          <w:b w:val="0"/>
+          <w:lang w:val="sv-SE"/>
+        </w:rPr>
+      </w:pPr>
+      <w:r>
+        <w:rPr>
+          <w:b w:val="0"/>
+          <w:lang w:val="sv-SE"/>
+        </w:rPr>
+        <w:t>Gambar 4.1</w:t>
+      </w:r>
+      <w:r>
+        <w:rPr>
+          <w:b w:val="0"/>
+          <w:lang w:val="sv-SE"/>
+        </w:rPr>
+        <w:t xml:space="preserve">5 </w:t>
+      </w:r>
+      <w:r>
+        <w:rPr>
+          <w:b w:val="0"/>
+          <w:lang w:val="sv-SE"/>
+        </w:rPr>
+        <w:t xml:space="preserve"> </w:t>
+      </w:r>
+      <w:r>
+        <w:rPr>
+          <w:b w:val="0"/>
+          <w:lang w:val="sv-SE"/>
+        </w:rPr>
+        <w:t>Rancangan Menu Dashboard</w:t>
+      </w:r>
+      <w:r>
+        <w:rPr>
+          <w:b w:val="0"/>
+          <w:lang w:val="sv-SE"/>
+        </w:rPr>
+        <w:tab/>
+        <w:t xml:space="preserve">  </w:t>
+      </w:r>
+      <w:r>
+        <w:rPr>
+          <w:b w:val="0"/>
+          <w:lang w:val="sv-SE"/>
+        </w:rPr>
+        <w:t>37</w:t>
+      </w:r>
+    </w:p>
+    <w:p>
+      <w:pPr>
+        <w:pStyle w:val="Title"/>
+        <w:tabs>
+          <w:tab w:val="left" w:pos="1134"/>
+          <w:tab w:val="left" w:leader="dot" w:pos="7560"/>
+          <w:tab w:val="right" w:pos="7830"/>
+        </w:tabs>
+        <w:spacing w:line="480" w:lineRule="auto"/>
+        <w:ind w:right="-709"/>
+        <w:jc w:val="both"/>
+        <w:rPr>
+          <w:b w:val="0"/>
+          <w:lang w:val="sv-SE"/>
+        </w:rPr>
+      </w:pPr>
+      <w:r>
+        <w:rPr>
+          <w:b w:val="0"/>
+          <w:lang w:val="sv-SE"/>
+        </w:rPr>
+        <w:t>Gambar 4.1</w:t>
+      </w:r>
+      <w:r>
+        <w:rPr>
+          <w:b w:val="0"/>
+          <w:lang w:val="sv-SE"/>
+        </w:rPr>
+        <w:t xml:space="preserve">6 </w:t>
+      </w:r>
+      <w:r>
+        <w:rPr>
+          <w:b w:val="0"/>
+          <w:lang w:val="sv-SE"/>
+        </w:rPr>
+        <w:t xml:space="preserve"> </w:t>
+      </w:r>
+      <w:r>
+        <w:rPr>
+          <w:b w:val="0"/>
+          <w:lang w:val="sv-SE"/>
+        </w:rPr>
+        <w:t>Rancangan Menu Data Karyawan</w:t>
+      </w:r>
+      <w:r>
+        <w:rPr>
+          <w:b w:val="0"/>
+          <w:lang w:val="sv-SE"/>
+        </w:rPr>
+        <w:tab/>
+        <w:t xml:space="preserve">  </w:t>
+      </w:r>
+      <w:r>
+        <w:rPr>
+          <w:b w:val="0"/>
+          <w:lang w:val="sv-SE"/>
+        </w:rPr>
+        <w:t>38</w:t>
+      </w:r>
+    </w:p>
+    <w:p>
+      <w:pPr>
+        <w:pStyle w:val="Title"/>
+        <w:tabs>
+          <w:tab w:val="left" w:pos="1134"/>
+          <w:tab w:val="left" w:leader="dot" w:pos="7560"/>
+          <w:tab w:val="right" w:pos="7830"/>
+        </w:tabs>
+        <w:spacing w:line="480" w:lineRule="auto"/>
+        <w:ind w:right="-709"/>
+        <w:jc w:val="both"/>
+        <w:rPr>
+          <w:b w:val="0"/>
+          <w:lang w:val="sv-SE"/>
+        </w:rPr>
+      </w:pPr>
+      <w:r>
+        <w:rPr>
+          <w:b w:val="0"/>
+          <w:lang w:val="sv-SE"/>
+        </w:rPr>
+        <w:t>Gambar 4.1</w:t>
+      </w:r>
+      <w:r>
+        <w:rPr>
+          <w:b w:val="0"/>
+          <w:lang w:val="sv-SE"/>
+        </w:rPr>
+        <w:t xml:space="preserve">7 </w:t>
+      </w:r>
+      <w:r>
+        <w:rPr>
+          <w:b w:val="0"/>
+          <w:lang w:val="sv-SE"/>
+        </w:rPr>
+        <w:t xml:space="preserve"> </w:t>
+      </w:r>
+      <w:r>
+        <w:rPr>
+          <w:b w:val="0"/>
+          <w:lang w:val="sv-SE"/>
+        </w:rPr>
+        <w:t>Rancangan Menu Data Kriteria</w:t>
+      </w:r>
+      <w:r>
+        <w:rPr>
+          <w:b w:val="0"/>
+          <w:lang w:val="sv-SE"/>
+        </w:rPr>
+        <w:tab/>
+        <w:t xml:space="preserve">  </w:t>
+      </w:r>
+      <w:r>
+        <w:rPr>
+          <w:b w:val="0"/>
+          <w:lang w:val="sv-SE"/>
+        </w:rPr>
+        <w:t>39</w:t>
+      </w:r>
+    </w:p>
+    <w:p>
+      <w:pPr>
+        <w:pStyle w:val="Title"/>
+        <w:tabs>
+          <w:tab w:val="left" w:pos="1134"/>
+          <w:tab w:val="left" w:leader="dot" w:pos="7560"/>
+          <w:tab w:val="right" w:pos="7830"/>
+        </w:tabs>
+        <w:spacing w:line="480" w:lineRule="auto"/>
+        <w:ind w:right="-709"/>
+        <w:jc w:val="both"/>
+        <w:rPr>
+          <w:b w:val="0"/>
+          <w:lang w:val="sv-SE"/>
+        </w:rPr>
+      </w:pPr>
+      <w:r>
+        <w:rPr>
+          <w:b w:val="0"/>
+          <w:lang w:val="sv-SE"/>
+        </w:rPr>
+        <w:t>Gambar 4.1</w:t>
+      </w:r>
+      <w:r>
+        <w:rPr>
+          <w:b w:val="0"/>
+          <w:lang w:val="sv-SE"/>
+        </w:rPr>
+        <w:t xml:space="preserve">8 </w:t>
+      </w:r>
+      <w:r>
+        <w:rPr>
+          <w:b w:val="0"/>
+          <w:lang w:val="sv-SE"/>
+        </w:rPr>
+        <w:t xml:space="preserve"> </w:t>
+      </w:r>
+      <w:r>
+        <w:rPr>
+          <w:b w:val="0"/>
+          <w:lang w:val="sv-SE"/>
+        </w:rPr>
+        <w:t>Rancangan Menu Data Sub Kriteria</w:t>
+      </w:r>
+      <w:r>
+        <w:rPr>
+          <w:b w:val="0"/>
+          <w:lang w:val="sv-SE"/>
+        </w:rPr>
+        <w:tab/>
+        <w:t xml:space="preserve">  </w:t>
+      </w:r>
+      <w:r>
+        <w:rPr>
+          <w:b w:val="0"/>
+          <w:lang w:val="sv-SE"/>
+        </w:rPr>
+        <w:t>39</w:t>
+      </w:r>
+    </w:p>
+    <w:p>
+      <w:pPr>
+        <w:pStyle w:val="Title"/>
+        <w:tabs>
+          <w:tab w:val="left" w:pos="1134"/>
+          <w:tab w:val="left" w:pos="1418"/>
+          <w:tab w:val="left" w:pos="1560"/>
+          <w:tab w:val="left" w:leader="dot" w:pos="7560"/>
+          <w:tab w:val="right" w:pos="7830"/>
+        </w:tabs>
+        <w:spacing w:line="480" w:lineRule="auto"/>
+        <w:ind w:right="-709"/>
+        <w:jc w:val="both"/>
+        <w:rPr>
+          <w:b w:val="0"/>
+          <w:lang w:val="sv-SE"/>
+        </w:rPr>
+      </w:pPr>
+      <w:r>
+        <w:rPr>
+          <w:b w:val="0"/>
+          <w:lang w:val="sv-SE"/>
+        </w:rPr>
+        <w:t>Gambar 4.</w:t>
+      </w:r>
+      <w:r>
+        <w:rPr>
+          <w:b w:val="0"/>
+          <w:lang w:val="sv-SE"/>
+        </w:rPr>
+        <w:t xml:space="preserve">19 </w:t>
+      </w:r>
+      <w:r>
+        <w:rPr>
+          <w:b w:val="0"/>
+          <w:lang w:val="sv-SE"/>
+        </w:rPr>
+        <w:t xml:space="preserve"> </w:t>
+      </w:r>
+      <w:r>
+        <w:rPr>
+          <w:b w:val="0"/>
+          <w:lang w:val="sv-SE"/>
+        </w:rPr>
+        <w:t>Rancangan Menu Sub Kriteria</w:t>
+      </w:r>
+      <w:r>
+        <w:rPr>
+          <w:b w:val="0"/>
+          <w:lang w:val="sv-SE"/>
+        </w:rPr>
+        <w:tab/>
+        <w:t xml:space="preserve">  </w:t>
+      </w:r>
+      <w:r>
+        <w:rPr>
+          <w:b w:val="0"/>
+          <w:lang w:val="sv-SE"/>
+        </w:rPr>
+        <w:t>40</w:t>
+      </w:r>
+      <w:r>
+        <w:rPr>
+          <w:b w:val="0"/>
+          <w:lang w:val="sv-SE"/>
+        </w:rPr>
+        <w:t xml:space="preserve">  </w:t>
+      </w:r>
+    </w:p>
+    <w:p>
+      <w:pPr>
+        <w:pStyle w:val="Title"/>
+        <w:tabs>
+          <w:tab w:val="left" w:pos="1134"/>
+          <w:tab w:val="left" w:leader="dot" w:pos="7560"/>
+          <w:tab w:val="right" w:pos="7830"/>
+        </w:tabs>
+        <w:spacing w:line="480" w:lineRule="auto"/>
+        <w:ind w:right="-709"/>
+        <w:jc w:val="both"/>
+        <w:rPr>
+          <w:b w:val="0"/>
+          <w:lang w:val="sv-SE"/>
+        </w:rPr>
+      </w:pPr>
+      <w:r>
+        <w:rPr>
+          <w:b w:val="0"/>
+          <w:lang w:val="sv-SE"/>
+        </w:rPr>
+        <w:t>Gambar 4.2</w:t>
+      </w:r>
+      <w:r>
+        <w:rPr>
+          <w:b w:val="0"/>
+          <w:lang w:val="sv-SE"/>
+        </w:rPr>
+        <w:t xml:space="preserve">0 </w:t>
+      </w:r>
+      <w:r>
+        <w:rPr>
+          <w:b w:val="0"/>
+          <w:lang w:val="sv-SE"/>
+        </w:rPr>
+        <w:t xml:space="preserve"> </w:t>
+      </w:r>
+      <w:r>
+        <w:rPr>
+          <w:b w:val="0"/>
+          <w:lang w:val="sv-SE"/>
+        </w:rPr>
+        <w:t>Rancangan Menu Data Penilaian</w:t>
+      </w:r>
+      <w:r>
+        <w:rPr>
+          <w:b w:val="0"/>
+          <w:lang w:val="sv-SE"/>
+        </w:rPr>
+        <w:tab/>
+        <w:t xml:space="preserve">  </w:t>
+      </w:r>
+      <w:r>
+        <w:rPr>
+          <w:b w:val="0"/>
+          <w:lang w:val="sv-SE"/>
+        </w:rPr>
+        <w:t>41</w:t>
+      </w:r>
+    </w:p>
+    <w:p>
+      <w:pPr>
+        <w:pStyle w:val="Title"/>
+        <w:tabs>
+          <w:tab w:val="left" w:pos="1134"/>
+          <w:tab w:val="left" w:leader="dot" w:pos="7560"/>
+          <w:tab w:val="right" w:pos="7830"/>
+        </w:tabs>
+        <w:spacing w:line="480" w:lineRule="auto"/>
+        <w:ind w:right="-709"/>
+        <w:jc w:val="both"/>
+        <w:rPr>
+          <w:b w:val="0"/>
+          <w:lang w:val="sv-SE"/>
+        </w:rPr>
+      </w:pPr>
+      <w:r>
+        <w:rPr>
+          <w:b w:val="0"/>
+          <w:lang w:val="sv-SE"/>
+        </w:rPr>
+        <w:lastRenderedPageBreak/>
+        <w:t>Gambar 4.21 Rancangan Menu Isi Penilaian</w:t>
+      </w:r>
+      <w:r>
+        <w:rPr>
+          <w:b w:val="0"/>
+          <w:lang w:val="sv-SE"/>
+        </w:rPr>
+        <w:tab/>
+        <w:t xml:space="preserve">  </w:t>
+      </w:r>
+      <w:r>
+        <w:rPr>
+          <w:b w:val="0"/>
+          <w:lang w:val="sv-SE"/>
+        </w:rPr>
+        <w:t>41</w:t>
+      </w:r>
+    </w:p>
+    <w:p>
+      <w:pPr>
+        <w:pStyle w:val="Title"/>
+        <w:tabs>
+          <w:tab w:val="left" w:pos="1134"/>
+          <w:tab w:val="left" w:leader="dot" w:pos="7560"/>
+          <w:tab w:val="right" w:pos="7830"/>
+        </w:tabs>
+        <w:spacing w:line="480" w:lineRule="auto"/>
+        <w:ind w:right="-709"/>
+        <w:jc w:val="both"/>
+        <w:rPr>
+          <w:b w:val="0"/>
+          <w:lang w:val="sv-SE"/>
+        </w:rPr>
+      </w:pPr>
+      <w:r>
+        <w:rPr>
+          <w:b w:val="0"/>
+          <w:lang w:val="sv-SE"/>
+        </w:rPr>
+        <w:t>Gambar 4.22 Rancangan Menu Hasil Penilaian</w:t>
+      </w:r>
+      <w:r>
+        <w:rPr>
+          <w:b w:val="0"/>
+          <w:lang w:val="sv-SE"/>
+        </w:rPr>
+        <w:tab/>
+        <w:t xml:space="preserve">  </w:t>
+      </w:r>
+      <w:r>
+        <w:rPr>
+          <w:b w:val="0"/>
+          <w:lang w:val="sv-SE"/>
+        </w:rPr>
+        <w:t>42</w:t>
+      </w:r>
+    </w:p>
+    <w:p>
+      <w:pPr>
+        <w:pStyle w:val="Title"/>
+        <w:tabs>
+          <w:tab w:val="left" w:pos="1134"/>
+          <w:tab w:val="left" w:leader="dot" w:pos="7560"/>
+          <w:tab w:val="right" w:pos="7830"/>
+        </w:tabs>
+        <w:spacing w:line="480" w:lineRule="auto"/>
+        <w:ind w:right="-709"/>
+        <w:jc w:val="both"/>
+        <w:rPr>
+          <w:b w:val="0"/>
+          <w:lang w:val="sv-SE"/>
+        </w:rPr>
+      </w:pPr>
+      <w:r>
+        <w:rPr>
+          <w:b w:val="0"/>
+          <w:lang w:val="sv-SE"/>
+        </w:rPr>
+        <w:t>Gambar 4.22 Rancangan Menu Data Admin</w:t>
+      </w:r>
+      <w:r>
+        <w:rPr>
+          <w:b w:val="0"/>
+          <w:lang w:val="sv-SE"/>
+        </w:rPr>
+        <w:tab/>
+        <w:t xml:space="preserve">  </w:t>
+      </w:r>
+      <w:r>
+        <w:rPr>
+          <w:b w:val="0"/>
+          <w:lang w:val="sv-SE"/>
+        </w:rPr>
+        <w:t>43</w:t>
+      </w:r>
+    </w:p>
+    <w:p>
+      <w:pPr>
+        <w:pStyle w:val="Title"/>
+        <w:tabs>
+          <w:tab w:val="left" w:pos="1134"/>
+          <w:tab w:val="left" w:leader="dot" w:pos="7560"/>
+          <w:tab w:val="right" w:pos="7830"/>
+        </w:tabs>
+        <w:spacing w:line="480" w:lineRule="auto"/>
+        <w:ind w:right="-709"/>
+        <w:jc w:val="both"/>
+        <w:rPr>
+          <w:b w:val="0"/>
+          <w:lang w:val="sv-SE"/>
+        </w:rPr>
+      </w:pPr>
+    </w:p>
+    <w:p>
+      <w:pPr>
+        <w:pStyle w:val="NoSpacing"/>
+        <w:spacing w:line="480" w:lineRule="auto"/>
+        <w:rPr>
+          <w:rFonts w:ascii="Times New Roman" w:hAnsi="Times New Roman" w:cs="Times New Roman"/>
+        </w:rPr>
+      </w:pPr>
+    </w:p>
+    <w:p>
+      <w:pPr>
+        <w:pStyle w:val="Title"/>
+        <w:tabs>
+          <w:tab w:val="left" w:pos="1134"/>
+          <w:tab w:val="left" w:leader="dot" w:pos="7560"/>
+          <w:tab w:val="right" w:pos="7830"/>
+        </w:tabs>
+        <w:spacing w:line="480" w:lineRule="auto"/>
+        <w:ind w:right="-709"/>
+        <w:jc w:val="both"/>
+        <w:rPr>
+          <w:b w:val="0"/>
+          <w:lang w:val="sv-SE"/>
+        </w:rPr>
+      </w:pPr>
+    </w:p>
+    <w:p>
+      <w:pPr>
+        <w:pStyle w:val="Title"/>
+        <w:tabs>
+          <w:tab w:val="left" w:pos="1134"/>
+          <w:tab w:val="left" w:leader="dot" w:pos="7560"/>
+          <w:tab w:val="right" w:pos="7830"/>
+        </w:tabs>
+        <w:spacing w:line="480" w:lineRule="auto"/>
+        <w:ind w:right="-709"/>
+        <w:jc w:val="both"/>
+        <w:rPr>
+          <w:b w:val="0"/>
+          <w:u w:val="single"/>
           <w:lang w:val="en-US"/>
         </w:rPr>
       </w:pPr>
-      <w:r>
-        <w:rPr>
-          <w:b w:val="0"/>
-          <w:lang w:val="en-US"/>
-        </w:rPr>
-        <w:t>Gambar</w:t>
-      </w:r>
-      <w:r>
-        <w:rPr>
-          <w:b w:val="0"/>
-        </w:rPr>
-        <w:t xml:space="preserve"> </w:t>
-      </w:r>
-      <w:r>
-        <w:rPr>
-          <w:b w:val="0"/>
-          <w:lang w:val="en-US"/>
-        </w:rPr>
-        <w:t>2</w:t>
-      </w:r>
-      <w:r>
-        <w:rPr>
-          <w:b w:val="0"/>
-        </w:rPr>
-        <w:t>.</w:t>
-      </w:r>
-      <w:r>
-        <w:rPr>
-          <w:b w:val="0"/>
-          <w:lang w:val="en-US"/>
-        </w:rPr>
-        <w:t>1</w:t>
-      </w:r>
-      <w:r>
-        <w:rPr>
-          <w:b w:val="0"/>
-        </w:rPr>
-        <w:tab/>
-      </w:r>
-      <w:r>
-        <w:rPr>
-          <w:b w:val="0"/>
-          <w:lang w:val="en-US"/>
-        </w:rPr>
-        <w:t xml:space="preserve">   </w:t>
-      </w:r>
-      <w:proofErr w:type="spellStart"/>
-      <w:r>
-        <w:rPr>
-          <w:b w:val="0"/>
-          <w:lang w:val="en-US"/>
-        </w:rPr>
-        <w:t>Kerangka</w:t>
-      </w:r>
-      <w:proofErr w:type="spellEnd"/>
-      <w:r>
-        <w:rPr>
-          <w:b w:val="0"/>
-          <w:lang w:val="en-US"/>
-        </w:rPr>
-        <w:t xml:space="preserve"> </w:t>
-      </w:r>
-      <w:proofErr w:type="spellStart"/>
-      <w:r>
-        <w:rPr>
-          <w:b w:val="0"/>
-          <w:lang w:val="en-US"/>
-        </w:rPr>
-        <w:t>Pikir</w:t>
-      </w:r>
-      <w:proofErr w:type="spellEnd"/>
-      <w:r>
-        <w:rPr>
-          <w:b w:val="0"/>
-          <w:lang w:val="sv-SE"/>
-        </w:rPr>
-        <w:tab/>
-      </w:r>
-      <w:proofErr w:type="gramStart"/>
-      <w:r>
-        <w:rPr>
-          <w:b w:val="0"/>
-          <w:lang w:val="sv-SE"/>
-        </w:rPr>
-        <w:tab/>
-        <w:t xml:space="preserve">  </w:t>
-      </w:r>
-      <w:r>
-        <w:rPr>
-          <w:b w:val="0"/>
-          <w:lang w:val="sv-SE"/>
-        </w:rPr>
-        <w:t>5</w:t>
-      </w:r>
-      <w:proofErr w:type="gramEnd"/>
     </w:p>
     <w:p>
       <w:pPr>
@@ -366,9 +1726,10 @@
       <w:footerReference w:type="default" r:id="rId10"/>
       <w:footerReference w:type="first" r:id="rId11"/>
       <w:pgSz w:w="11909" w:h="16834" w:code="9"/>
-      <w:pgMar w:top="2268" w:right="1701" w:bottom="1701" w:left="2268" w:header="1138" w:footer="850" w:gutter="0"/>
-      <w:pgNumType w:fmt="lowerRoman" w:start="7"/>
+      <w:pgMar w:top="2268" w:right="1701" w:bottom="1701" w:left="2268" w:header="1140" w:footer="851" w:gutter="0"/>
+      <w:pgNumType w:fmt="lowerRoman" w:start="11"/>
       <w:cols w:space="720"/>
+      <w:titlePg/>
       <w:docGrid w:linePitch="360"/>
     </w:sectPr>
   </w:body>
@@ -433,9 +1794,25 @@
 
 <file path=word/footer2.xml><?xml version="1.0" encoding="utf-8"?>
 <w:ftr xmlns:wpc="http://schemas.microsoft.com/office/word/2010/wordprocessingCanvas" xmlns:cx="http://schemas.microsoft.com/office/drawing/2014/chartex" xmlns:cx1="http://schemas.microsoft.com/office/drawing/2015/9/8/chartex" xmlns:cx2="http://schemas.microsoft.com/office/drawing/2015/10/21/chartex" xmlns:cx3="http://schemas.microsoft.com/office/drawing/2016/5/9/chartex" xmlns:cx4="http://schemas.microsoft.com/office/drawing/2016/5/10/chartex" xmlns:cx5="http://schemas.microsoft.com/office/drawing/2016/5/11/chartex" xmlns:cx6="http://schemas.microsoft.com/office/drawing/2016/5/12/chartex" xmlns:cx7="http://schemas.microsoft.com/office/drawing/2016/5/13/chartex" xmlns:cx8="http://schemas.microsoft.com/office/drawing/2016/5/14/chartex" xmlns:mc="http://schemas.openxmlformats.org/markup-compatibility/2006" xmlns:aink="http://schemas.microsoft.com/office/drawing/2016/ink" xmlns:am3d="http://schemas.microsoft.com/office/drawing/2017/model3d" xmlns:o="urn:schemas-microsoft-com:office:office" xmlns:r="http://schemas.openxmlformats.org/officeDocument/2006/relationships" xmlns:m="http://schemas.openxmlformats.org/officeDocument/2006/math" xmlns:v="urn:schemas-microsoft-com:vml" xmlns:wp14="http://schemas.microsoft.com/office/word/2010/wordprocessingDrawing" xmlns:wp="http://schemas.openxmlformats.org/drawingml/2006/wordprocessingDrawing" xmlns:w10="urn:schemas-microsoft-com:office:word" xmlns:w="http://schemas.openxmlformats.org/wordprocessingml/2006/main" xmlns:w14="http://schemas.microsoft.com/office/word/2010/wordml" xmlns:w15="http://schemas.microsoft.com/office/word/2012/wordml" xmlns:w16cex="http://schemas.microsoft.com/office/word/2018/wordml/cex" xmlns:w16cid="http://schemas.microsoft.com/office/word/2016/wordml/cid" xmlns:w16="http://schemas.microsoft.com/office/word/2018/wordml" xmlns:w16se="http://schemas.microsoft.com/office/word/2015/wordml/symex" xmlns:wpg="http://schemas.microsoft.com/office/word/2010/wordprocessingGroup" xmlns:wpi="http://schemas.microsoft.com/office/word/2010/wordprocessingInk" xmlns:wne="http://schemas.microsoft.com/office/word/2006/wordml" xmlns:wps="http://schemas.microsoft.com/office/word/2010/wordprocessingShape" mc:Ignorable="w14 w15 w16se w16cid w16 w16cex wp14">
+  <w:p>
+    <w:pPr>
+      <w:pStyle w:val="Footer"/>
+      <w:jc w:val="center"/>
+    </w:pPr>
+  </w:p>
+  <w:p>
+    <w:pPr>
+      <w:pStyle w:val="Footer"/>
+    </w:pPr>
+  </w:p>
+</w:ftr>
+</file>
+
+<file path=word/footer3.xml><?xml version="1.0" encoding="utf-8"?>
+<w:ftr xmlns:wpc="http://schemas.microsoft.com/office/word/2010/wordprocessingCanvas" xmlns:cx="http://schemas.microsoft.com/office/drawing/2014/chartex" xmlns:cx1="http://schemas.microsoft.com/office/drawing/2015/9/8/chartex" xmlns:cx2="http://schemas.microsoft.com/office/drawing/2015/10/21/chartex" xmlns:cx3="http://schemas.microsoft.com/office/drawing/2016/5/9/chartex" xmlns:cx4="http://schemas.microsoft.com/office/drawing/2016/5/10/chartex" xmlns:cx5="http://schemas.microsoft.com/office/drawing/2016/5/11/chartex" xmlns:cx6="http://schemas.microsoft.com/office/drawing/2016/5/12/chartex" xmlns:cx7="http://schemas.microsoft.com/office/drawing/2016/5/13/chartex" xmlns:cx8="http://schemas.microsoft.com/office/drawing/2016/5/14/chartex" xmlns:mc="http://schemas.openxmlformats.org/markup-compatibility/2006" xmlns:aink="http://schemas.microsoft.com/office/drawing/2016/ink" xmlns:am3d="http://schemas.microsoft.com/office/drawing/2017/model3d" xmlns:o="urn:schemas-microsoft-com:office:office" xmlns:r="http://schemas.openxmlformats.org/officeDocument/2006/relationships" xmlns:m="http://schemas.openxmlformats.org/officeDocument/2006/math" xmlns:v="urn:schemas-microsoft-com:vml" xmlns:wp14="http://schemas.microsoft.com/office/word/2010/wordprocessingDrawing" xmlns:wp="http://schemas.openxmlformats.org/drawingml/2006/wordprocessingDrawing" xmlns:w10="urn:schemas-microsoft-com:office:word" xmlns:w="http://schemas.openxmlformats.org/wordprocessingml/2006/main" xmlns:w14="http://schemas.microsoft.com/office/word/2010/wordml" xmlns:w15="http://schemas.microsoft.com/office/word/2012/wordml" xmlns:w16cex="http://schemas.microsoft.com/office/word/2018/wordml/cex" xmlns:w16cid="http://schemas.microsoft.com/office/word/2016/wordml/cid" xmlns:w16="http://schemas.microsoft.com/office/word/2018/wordml" xmlns:w16se="http://schemas.microsoft.com/office/word/2015/wordml/symex" xmlns:wpg="http://schemas.microsoft.com/office/word/2010/wordprocessingGroup" xmlns:wpi="http://schemas.microsoft.com/office/word/2010/wordprocessingInk" xmlns:wne="http://schemas.microsoft.com/office/word/2006/wordml" xmlns:wps="http://schemas.microsoft.com/office/word/2010/wordprocessingShape" mc:Ignorable="w14 w15 w16se w16cid w16 w16cex wp14">
   <w:sdt>
     <w:sdtPr>
-      <w:id w:val="1190184953"/>
+      <w:id w:val="964540714"/>
       <w:docPartObj>
         <w:docPartGallery w:val="Page Numbers (Bottom of Page)"/>
         <w:docPartUnique/>
@@ -465,7 +1842,7 @@
           <w:rPr>
             <w:noProof/>
           </w:rPr>
-          <w:t>vii</w:t>
+          <w:t>2</w:t>
         </w:r>
         <w:r>
           <w:rPr>
@@ -473,61 +1850,14 @@
           </w:rPr>
           <w:fldChar w:fldCharType="end"/>
         </w:r>
-        <w:r>
-          <w:rPr>
-            <w:noProof/>
-          </w:rPr>
-          <w:t>i</w:t>
-        </w:r>
       </w:p>
     </w:sdtContent>
   </w:sdt>
   <w:p>
     <w:pPr>
       <w:pStyle w:val="Footer"/>
-    </w:pPr>
-  </w:p>
-</w:ftr>
-</file>
-
-<file path=word/footer3.xml><?xml version="1.0" encoding="utf-8"?>
-<w:ftr xmlns:wpc="http://schemas.microsoft.com/office/word/2010/wordprocessingCanvas" xmlns:cx="http://schemas.microsoft.com/office/drawing/2014/chartex" xmlns:cx1="http://schemas.microsoft.com/office/drawing/2015/9/8/chartex" xmlns:cx2="http://schemas.microsoft.com/office/drawing/2015/10/21/chartex" xmlns:cx3="http://schemas.microsoft.com/office/drawing/2016/5/9/chartex" xmlns:cx4="http://schemas.microsoft.com/office/drawing/2016/5/10/chartex" xmlns:cx5="http://schemas.microsoft.com/office/drawing/2016/5/11/chartex" xmlns:cx6="http://schemas.microsoft.com/office/drawing/2016/5/12/chartex" xmlns:cx7="http://schemas.microsoft.com/office/drawing/2016/5/13/chartex" xmlns:cx8="http://schemas.microsoft.com/office/drawing/2016/5/14/chartex" xmlns:mc="http://schemas.openxmlformats.org/markup-compatibility/2006" xmlns:aink="http://schemas.microsoft.com/office/drawing/2016/ink" xmlns:am3d="http://schemas.microsoft.com/office/drawing/2017/model3d" xmlns:o="urn:schemas-microsoft-com:office:office" xmlns:r="http://schemas.openxmlformats.org/officeDocument/2006/relationships" xmlns:m="http://schemas.openxmlformats.org/officeDocument/2006/math" xmlns:v="urn:schemas-microsoft-com:vml" xmlns:wp14="http://schemas.microsoft.com/office/word/2010/wordprocessingDrawing" xmlns:wp="http://schemas.openxmlformats.org/drawingml/2006/wordprocessingDrawing" xmlns:w10="urn:schemas-microsoft-com:office:word" xmlns:w="http://schemas.openxmlformats.org/wordprocessingml/2006/main" xmlns:w14="http://schemas.microsoft.com/office/word/2010/wordml" xmlns:w15="http://schemas.microsoft.com/office/word/2012/wordml" xmlns:w16cex="http://schemas.microsoft.com/office/word/2018/wordml/cex" xmlns:w16cid="http://schemas.microsoft.com/office/word/2016/wordml/cid" xmlns:w16="http://schemas.microsoft.com/office/word/2018/wordml" xmlns:w16se="http://schemas.microsoft.com/office/word/2015/wordml/symex" xmlns:wpg="http://schemas.microsoft.com/office/word/2010/wordprocessingGroup" xmlns:wpi="http://schemas.microsoft.com/office/word/2010/wordprocessingInk" xmlns:wne="http://schemas.microsoft.com/office/word/2006/wordml" xmlns:wps="http://schemas.microsoft.com/office/word/2010/wordprocessingShape" mc:Ignorable="w14 w15 w16se w16cid w16 w16cex wp14">
-  <w:p>
-    <w:pPr>
-      <w:pStyle w:val="Footer"/>
       <w:jc w:val="right"/>
     </w:pPr>
-    <w:r>
-      <w:rPr>
-        <w:rStyle w:val="PageNumber"/>
-      </w:rPr>
-      <w:fldChar w:fldCharType="begin"/>
-    </w:r>
-    <w:r>
-      <w:rPr>
-        <w:rStyle w:val="PageNumber"/>
-      </w:rPr>
-      <w:instrText xml:space="preserve"> PAGE </w:instrText>
-    </w:r>
-    <w:r>
-      <w:rPr>
-        <w:rStyle w:val="PageNumber"/>
-      </w:rPr>
-      <w:fldChar w:fldCharType="separate"/>
-    </w:r>
-    <w:r>
-      <w:rPr>
-        <w:rStyle w:val="PageNumber"/>
-        <w:noProof/>
-      </w:rPr>
-      <w:t>xi</w:t>
-    </w:r>
-    <w:r>
-      <w:rPr>
-        <w:rStyle w:val="PageNumber"/>
-      </w:rPr>
-      <w:fldChar w:fldCharType="end"/>
-    </w:r>
   </w:p>
 </w:ftr>
 </file>
@@ -591,6 +1921,49 @@
 
 <file path=word/header2.xml><?xml version="1.0" encoding="utf-8"?>
 <w:hdr xmlns:wpc="http://schemas.microsoft.com/office/word/2010/wordprocessingCanvas" xmlns:cx="http://schemas.microsoft.com/office/drawing/2014/chartex" xmlns:cx1="http://schemas.microsoft.com/office/drawing/2015/9/8/chartex" xmlns:cx2="http://schemas.microsoft.com/office/drawing/2015/10/21/chartex" xmlns:cx3="http://schemas.microsoft.com/office/drawing/2016/5/9/chartex" xmlns:cx4="http://schemas.microsoft.com/office/drawing/2016/5/10/chartex" xmlns:cx5="http://schemas.microsoft.com/office/drawing/2016/5/11/chartex" xmlns:cx6="http://schemas.microsoft.com/office/drawing/2016/5/12/chartex" xmlns:cx7="http://schemas.microsoft.com/office/drawing/2016/5/13/chartex" xmlns:cx8="http://schemas.microsoft.com/office/drawing/2016/5/14/chartex" xmlns:mc="http://schemas.openxmlformats.org/markup-compatibility/2006" xmlns:aink="http://schemas.microsoft.com/office/drawing/2016/ink" xmlns:am3d="http://schemas.microsoft.com/office/drawing/2017/model3d" xmlns:o="urn:schemas-microsoft-com:office:office" xmlns:r="http://schemas.openxmlformats.org/officeDocument/2006/relationships" xmlns:m="http://schemas.openxmlformats.org/officeDocument/2006/math" xmlns:v="urn:schemas-microsoft-com:vml" xmlns:wp14="http://schemas.microsoft.com/office/word/2010/wordprocessingDrawing" xmlns:wp="http://schemas.openxmlformats.org/drawingml/2006/wordprocessingDrawing" xmlns:w10="urn:schemas-microsoft-com:office:word" xmlns:w="http://schemas.openxmlformats.org/wordprocessingml/2006/main" xmlns:w14="http://schemas.microsoft.com/office/word/2010/wordml" xmlns:w15="http://schemas.microsoft.com/office/word/2012/wordml" xmlns:w16cex="http://schemas.microsoft.com/office/word/2018/wordml/cex" xmlns:w16cid="http://schemas.microsoft.com/office/word/2016/wordml/cid" xmlns:w16="http://schemas.microsoft.com/office/word/2018/wordml" xmlns:w16se="http://schemas.microsoft.com/office/word/2015/wordml/symex" xmlns:wpg="http://schemas.microsoft.com/office/word/2010/wordprocessingGroup" xmlns:wpi="http://schemas.microsoft.com/office/word/2010/wordprocessingInk" xmlns:wne="http://schemas.microsoft.com/office/word/2006/wordml" xmlns:wps="http://schemas.microsoft.com/office/word/2010/wordprocessingShape" mc:Ignorable="w14 w15 w16se w16cid w16 w16cex wp14">
+  <w:sdt>
+    <w:sdtPr>
+      <w:id w:val="2025285474"/>
+      <w:docPartObj>
+        <w:docPartGallery w:val="Page Numbers (Top of Page)"/>
+        <w:docPartUnique/>
+      </w:docPartObj>
+    </w:sdtPr>
+    <w:sdtEndPr>
+      <w:rPr>
+        <w:noProof/>
+      </w:rPr>
+    </w:sdtEndPr>
+    <w:sdtContent>
+      <w:p>
+        <w:pPr>
+          <w:pStyle w:val="Header"/>
+          <w:jc w:val="right"/>
+        </w:pPr>
+        <w:r>
+          <w:fldChar w:fldCharType="begin"/>
+        </w:r>
+        <w:r>
+          <w:instrText xml:space="preserve"> PAGE   \* MERGEFORMAT </w:instrText>
+        </w:r>
+        <w:r>
+          <w:fldChar w:fldCharType="separate"/>
+        </w:r>
+        <w:r>
+          <w:rPr>
+            <w:noProof/>
+          </w:rPr>
+          <w:t>2</w:t>
+        </w:r>
+        <w:r>
+          <w:rPr>
+            <w:noProof/>
+          </w:rPr>
+          <w:fldChar w:fldCharType="end"/>
+        </w:r>
+      </w:p>
+    </w:sdtContent>
+  </w:sdt>
   <w:p>
     <w:pPr>
       <w:pStyle w:val="Header"/>
@@ -643,7 +2016,7 @@
     <w:lsdException w:name="Normal Indent" w:semiHidden="1" w:unhideWhenUsed="1"/>
     <w:lsdException w:name="footnote text" w:semiHidden="1" w:unhideWhenUsed="1"/>
     <w:lsdException w:name="annotation text" w:semiHidden="1" w:unhideWhenUsed="1"/>
-    <w:lsdException w:name="header" w:semiHidden="1" w:unhideWhenUsed="1"/>
+    <w:lsdException w:name="header" w:semiHidden="1" w:uiPriority="99" w:unhideWhenUsed="1"/>
     <w:lsdException w:name="footer" w:semiHidden="1" w:uiPriority="99" w:unhideWhenUsed="1"/>
     <w:lsdException w:name="index heading" w:semiHidden="1" w:unhideWhenUsed="1"/>
     <w:lsdException w:name="caption" w:semiHidden="1" w:unhideWhenUsed="1" w:qFormat="1"/>
@@ -1041,6 +2414,7 @@
   <w:style w:type="paragraph" w:styleId="Title">
     <w:name w:val="Title"/>
     <w:basedOn w:val="Normal"/>
+    <w:link w:val="TitleChar"/>
     <w:qFormat/>
     <w:rsid w:val="008F13CC"/>
     <w:pPr>
@@ -1055,6 +2429,8 @@
   <w:style w:type="paragraph" w:styleId="Header">
     <w:name w:val="header"/>
     <w:basedOn w:val="Normal"/>
+    <w:link w:val="HeaderChar"/>
+    <w:uiPriority w:val="99"/>
     <w:rsid w:val="008F13CC"/>
     <w:pPr>
       <w:tabs>
@@ -1115,6 +2491,44 @@
       <w:rFonts w:ascii="Segoe UI" w:hAnsi="Segoe UI" w:cs="Segoe UI"/>
       <w:sz w:val="18"/>
       <w:szCs w:val="18"/>
+    </w:rPr>
+  </w:style>
+  <w:style w:type="paragraph" w:styleId="NoSpacing">
+    <w:name w:val="No Spacing"/>
+    <w:uiPriority w:val="1"/>
+    <w:qFormat/>
+    <w:rsid w:val="00777A0B"/>
+    <w:pPr>
+      <w:contextualSpacing/>
+    </w:pPr>
+    <w:rPr>
+      <w:rFonts w:asciiTheme="minorHAnsi" w:eastAsiaTheme="minorHAnsi" w:hAnsiTheme="minorHAnsi" w:cstheme="minorBidi"/>
+      <w:sz w:val="22"/>
+      <w:szCs w:val="22"/>
+    </w:rPr>
+  </w:style>
+  <w:style w:type="character" w:customStyle="1" w:styleId="TitleChar">
+    <w:name w:val="Title Char"/>
+    <w:basedOn w:val="DefaultParagraphFont"/>
+    <w:link w:val="Title"/>
+    <w:rsid w:val="00777A0B"/>
+    <w:rPr>
+      <w:b/>
+      <w:bCs/>
+      <w:sz w:val="24"/>
+      <w:szCs w:val="24"/>
+      <w:lang w:val="id-ID"/>
+    </w:rPr>
+  </w:style>
+  <w:style w:type="character" w:customStyle="1" w:styleId="HeaderChar">
+    <w:name w:val="Header Char"/>
+    <w:basedOn w:val="DefaultParagraphFont"/>
+    <w:link w:val="Header"/>
+    <w:uiPriority w:val="99"/>
+    <w:rsid w:val="00C94CE6"/>
+    <w:rPr>
+      <w:sz w:val="24"/>
+      <w:szCs w:val="24"/>
     </w:rPr>
   </w:style>
 </w:styles>
